--- a/db/musicandhistory/1833 copy.docx
+++ b/db/musicandhistory/1833 copy.docx
@@ -3670,7 +3670,31 @@
         <w:rPr>
           <w:color w:val="000000"/>
         </w:rPr>
-        <w:t xml:space="preserve">  Jacques Offenbach (14) is enrolled in the Paris Conservatoire.</w:t>
+        <w:t xml:space="preserve">  </w:t>
+      </w:r>
+      <w:r>
+        <w:rPr>
+          <w:color w:val="000000"/>
+        </w:rPr>
+        <w:t>Jacob (</w:t>
+      </w:r>
+      <w:r>
+        <w:rPr>
+          <w:color w:val="000000"/>
+        </w:rPr>
+        <w:t>Jacques</w:t>
+      </w:r>
+      <w:r>
+        <w:rPr>
+          <w:color w:val="000000"/>
+        </w:rPr>
+        <w:t>)</w:t>
+      </w:r>
+      <w:r>
+        <w:rPr>
+          <w:color w:val="000000"/>
+        </w:rPr>
+        <w:t xml:space="preserve"> Offenbach (14) is enrolled in the Paris Conservatoire.</w:t>
       </w:r>
     </w:p>
     <w:p>
@@ -4017,7 +4041,10 @@
         <w:t xml:space="preserve">9 </w:t>
       </w:r>
       <w:r>
-        <w:t>April 2016</w:t>
+        <w:t>June</w:t>
+      </w:r>
+      <w:r>
+        <w:t xml:space="preserve"> 2016</w:t>
       </w:r>
     </w:p>
     <w:p/>
